--- a/PharmacyApp/src/Main/resources/Pharmacy_Management_System_Report.docx
+++ b/PharmacyApp/src/Main/resources/Pharmacy_Management_System_Report.docx
@@ -5,6 +5,7 @@
     <w:p>
       <w:pPr>
         <w:pStyle w:val="Title"/>
+        <w:spacing w:line="360" w:lineRule="auto"/>
         <w:jc w:val="center"/>
         <w:rPr>
           <w:sz w:val="96"/>
@@ -29,13 +30,7 @@
     </w:p>
     <w:p>
       <w:r>
-        <w:t>Welcome</w:t>
-      </w:r>
-      <w:r>
-        <w:t>, this is</w:t>
-      </w:r>
-      <w:r>
-        <w:t xml:space="preserve"> a comprehensive tool designed to streamline your pharmacy's operations. This user manual will guide you through the app's features and functionality.</w:t>
+        <w:t>Welcome, this is a comprehensive tool designed to streamline your pharmacy's operations. This user manual will guide you through the app's features and functionality.</w:t>
       </w:r>
     </w:p>
     <w:p>
@@ -152,10 +147,7 @@
         </w:numPr>
       </w:pPr>
       <w:r>
-        <w:t xml:space="preserve">Click on add drug to </w:t>
-      </w:r>
-      <w:r>
-        <w:t>the drug information</w:t>
+        <w:t>Click on add drug to the drug information</w:t>
       </w:r>
     </w:p>
     <w:p>
@@ -163,10 +155,7 @@
         <w:pStyle w:val="Heading1"/>
       </w:pPr>
       <w:r>
-        <w:t>Viewing and Searching of</w:t>
-      </w:r>
-      <w:r>
-        <w:t xml:space="preserve"> Drugs</w:t>
+        <w:t>Viewing and Searching of Drugs</w:t>
       </w:r>
     </w:p>
     <w:p>
@@ -226,6 +215,7 @@
         </w:numPr>
       </w:pPr>
       <w:r>
+        <w:lastRenderedPageBreak/>
         <w:t>You can delete a drug by clicking the delete button and confirming your delete.</w:t>
       </w:r>
     </w:p>
@@ -247,7 +237,6 @@
           <w:color w:val="365F91" w:themeColor="accent1" w:themeShade="BF"/>
           <w:szCs w:val="28"/>
         </w:rPr>
-        <w:lastRenderedPageBreak/>
         <w:t>Recording Sales</w:t>
       </w:r>
     </w:p>
@@ -296,10 +285,7 @@
         </w:numPr>
       </w:pPr>
       <w:r>
-        <w:t>Enter the drug code, quantity</w:t>
-      </w:r>
-      <w:r>
-        <w:t>.</w:t>
+        <w:t>Enter the drug code, quantity.</w:t>
       </w:r>
     </w:p>
     <w:p>
@@ -311,10 +297,7 @@
         </w:numPr>
       </w:pPr>
       <w:r>
-        <w:t>Click the Add Row button to add a new row for additional purchases</w:t>
-      </w:r>
-      <w:r>
-        <w:t>.</w:t>
+        <w:t>Click the Add Row button to add a new row for additional purchases.</w:t>
       </w:r>
     </w:p>
     <w:p>
@@ -326,10 +309,7 @@
         </w:numPr>
       </w:pPr>
       <w:r>
-        <w:t>Press the Enter key after each entry</w:t>
-      </w:r>
-      <w:r>
-        <w:t>.</w:t>
+        <w:t>Press the Enter key after each entry.</w:t>
       </w:r>
     </w:p>
     <w:p>
@@ -341,13 +321,7 @@
         </w:numPr>
       </w:pPr>
       <w:r>
-        <w:t xml:space="preserve">Click on add sales to save </w:t>
-      </w:r>
-      <w:r>
-        <w:t>the transaction</w:t>
-      </w:r>
-      <w:r>
-        <w:t>.</w:t>
+        <w:t>Click on add sales to save the transaction.</w:t>
       </w:r>
     </w:p>
     <w:p>
@@ -401,13 +375,7 @@
         </w:numPr>
       </w:pPr>
       <w:r>
-        <w:t>Click on the view</w:t>
-      </w:r>
-      <w:r>
-        <w:t xml:space="preserve"> sales report</w:t>
-      </w:r>
-      <w:r>
-        <w:t xml:space="preserve"> button.</w:t>
+        <w:t>Click on the view sales report button.</w:t>
       </w:r>
     </w:p>
     <w:p>
@@ -419,19 +387,7 @@
         </w:numPr>
       </w:pPr>
       <w:r>
-        <w:t xml:space="preserve">All the </w:t>
-      </w:r>
-      <w:r>
-        <w:t>sales made</w:t>
-      </w:r>
-      <w:r>
-        <w:t xml:space="preserve"> will be shown in a table</w:t>
-      </w:r>
-      <w:r>
-        <w:t xml:space="preserve"> from latest to earliest</w:t>
-      </w:r>
-      <w:r>
-        <w:t>.</w:t>
+        <w:t>All the sales made will be shown in a table from latest to earliest.</w:t>
       </w:r>
     </w:p>
     <w:p>
@@ -443,10 +399,7 @@
         </w:numPr>
       </w:pPr>
       <w:r>
-        <w:t xml:space="preserve">To </w:t>
-      </w:r>
-      <w:r>
-        <w:t>view the purchase history of a specific drug you can search of the drug by typing the drug code into the search and hitting search.</w:t>
+        <w:t>To view the purchase history of a specific drug you can search of the drug by typing the drug code into the search and hitting search.</w:t>
       </w:r>
     </w:p>
     <w:p>
@@ -492,6 +445,102 @@
       </w:pPr>
       <w:r>
         <w:t>Customers can be viewed by clicking on the view all customers’ button.</w:t>
+      </w:r>
+    </w:p>
+    <w:p>
+      <w:pPr>
+        <w:rPr>
+          <w:rFonts w:asciiTheme="majorHAnsi" w:eastAsiaTheme="majorEastAsia" w:hAnsiTheme="majorHAnsi" w:cstheme="majorBidi"/>
+          <w:b/>
+          <w:bCs/>
+          <w:color w:val="365F91" w:themeColor="accent1" w:themeShade="BF"/>
+          <w:szCs w:val="28"/>
+        </w:rPr>
+      </w:pPr>
+      <w:r>
+        <w:rPr>
+          <w:rFonts w:asciiTheme="majorHAnsi" w:eastAsiaTheme="majorEastAsia" w:hAnsiTheme="majorHAnsi" w:cstheme="majorBidi"/>
+          <w:b/>
+          <w:bCs/>
+          <w:color w:val="365F91" w:themeColor="accent1" w:themeShade="BF"/>
+          <w:szCs w:val="28"/>
+        </w:rPr>
+        <w:t>Supplier Management.</w:t>
+      </w:r>
+    </w:p>
+    <w:p>
+      <w:pPr>
+        <w:pStyle w:val="ListParagraph"/>
+        <w:numPr>
+          <w:ilvl w:val="0"/>
+          <w:numId w:val="22"/>
+        </w:numPr>
+      </w:pPr>
+      <w:r>
+        <w:t>New suppliers can be added and linked to a drug using the Link Drug to Supplier button</w:t>
+      </w:r>
+    </w:p>
+    <w:p>
+      <w:pPr>
+        <w:pStyle w:val="ListParagraph"/>
+        <w:numPr>
+          <w:ilvl w:val="0"/>
+          <w:numId w:val="22"/>
+        </w:numPr>
+      </w:pPr>
+      <w:r>
+        <w:t>Filled all the fields and clicked the link button</w:t>
+      </w:r>
+    </w:p>
+    <w:p>
+      <w:pPr>
+        <w:pStyle w:val="ListParagraph"/>
+        <w:numPr>
+          <w:ilvl w:val="0"/>
+          <w:numId w:val="22"/>
+        </w:numPr>
+        <w:rPr>
+          <w:lang w:val="en-GB"/>
+        </w:rPr>
+      </w:pPr>
+      <w:r>
+        <w:lastRenderedPageBreak/>
+        <w:t xml:space="preserve">To view suppliers, use the </w:t>
+      </w:r>
+      <w:r>
+        <w:rPr>
+          <w:lang w:val="en-GB"/>
+        </w:rPr>
+        <w:t>View Drugs and Suppliers</w:t>
+      </w:r>
+      <w:r>
+        <w:rPr>
+          <w:lang w:val="en-GB"/>
+        </w:rPr>
+        <w:t xml:space="preserve"> button in the side menu. </w:t>
+      </w:r>
+    </w:p>
+    <w:p>
+      <w:pPr>
+        <w:pStyle w:val="ListParagraph"/>
+        <w:numPr>
+          <w:ilvl w:val="0"/>
+          <w:numId w:val="22"/>
+        </w:numPr>
+        <w:rPr>
+          <w:lang w:val="en-GB"/>
+        </w:rPr>
+      </w:pPr>
+      <w:r>
+        <w:rPr>
+          <w:lang w:val="en-GB"/>
+        </w:rPr>
+        <w:t>You can search for suppliers in a specific location by typing the location in the search bar and clicking search.</w:t>
+      </w:r>
+    </w:p>
+    <w:p>
+      <w:r>
+        <w:t xml:space="preserve"> </w:t>
       </w:r>
     </w:p>
     <w:p>
@@ -1499,6 +1548,231 @@
     </w:lvl>
   </w:abstractNum>
   <w:abstractNum w:abstractNumId="17" w15:restartNumberingAfterBreak="0">
+    <w:nsid w:val="5EB92FD8"/>
+    <w:multiLevelType w:val="hybridMultilevel"/>
+    <w:tmpl w:val="6302BC92"/>
+    <w:lvl w:ilvl="0" w:tplc="963E59FC">
+      <w:numFmt w:val="bullet"/>
+      <w:lvlText w:val="-"/>
+      <w:lvlJc w:val="left"/>
+      <w:pPr>
+        <w:ind w:left="720" w:hanging="360"/>
+      </w:pPr>
+      <w:rPr>
+        <w:rFonts w:ascii="Cambria" w:eastAsiaTheme="minorEastAsia" w:hAnsi="Cambria" w:cstheme="minorBidi" w:hint="default"/>
+      </w:rPr>
+    </w:lvl>
+    <w:lvl w:ilvl="1" w:tplc="08090003" w:tentative="1">
+      <w:start w:val="1"/>
+      <w:numFmt w:val="bullet"/>
+      <w:lvlText w:val="o"/>
+      <w:lvlJc w:val="left"/>
+      <w:pPr>
+        <w:ind w:left="1440" w:hanging="360"/>
+      </w:pPr>
+      <w:rPr>
+        <w:rFonts w:ascii="Courier New" w:hAnsi="Courier New" w:cs="Courier New" w:hint="default"/>
+      </w:rPr>
+    </w:lvl>
+    <w:lvl w:ilvl="2" w:tplc="08090005" w:tentative="1">
+      <w:start w:val="1"/>
+      <w:numFmt w:val="bullet"/>
+      <w:lvlText w:val=""/>
+      <w:lvlJc w:val="left"/>
+      <w:pPr>
+        <w:ind w:left="2160" w:hanging="360"/>
+      </w:pPr>
+      <w:rPr>
+        <w:rFonts w:ascii="Wingdings" w:hAnsi="Wingdings" w:hint="default"/>
+      </w:rPr>
+    </w:lvl>
+    <w:lvl w:ilvl="3" w:tplc="08090001" w:tentative="1">
+      <w:start w:val="1"/>
+      <w:numFmt w:val="bullet"/>
+      <w:lvlText w:val=""/>
+      <w:lvlJc w:val="left"/>
+      <w:pPr>
+        <w:ind w:left="2880" w:hanging="360"/>
+      </w:pPr>
+      <w:rPr>
+        <w:rFonts w:ascii="Symbol" w:hAnsi="Symbol" w:hint="default"/>
+      </w:rPr>
+    </w:lvl>
+    <w:lvl w:ilvl="4" w:tplc="08090003" w:tentative="1">
+      <w:start w:val="1"/>
+      <w:numFmt w:val="bullet"/>
+      <w:lvlText w:val="o"/>
+      <w:lvlJc w:val="left"/>
+      <w:pPr>
+        <w:ind w:left="3600" w:hanging="360"/>
+      </w:pPr>
+      <w:rPr>
+        <w:rFonts w:ascii="Courier New" w:hAnsi="Courier New" w:cs="Courier New" w:hint="default"/>
+      </w:rPr>
+    </w:lvl>
+    <w:lvl w:ilvl="5" w:tplc="08090005" w:tentative="1">
+      <w:start w:val="1"/>
+      <w:numFmt w:val="bullet"/>
+      <w:lvlText w:val=""/>
+      <w:lvlJc w:val="left"/>
+      <w:pPr>
+        <w:ind w:left="4320" w:hanging="360"/>
+      </w:pPr>
+      <w:rPr>
+        <w:rFonts w:ascii="Wingdings" w:hAnsi="Wingdings" w:hint="default"/>
+      </w:rPr>
+    </w:lvl>
+    <w:lvl w:ilvl="6" w:tplc="08090001" w:tentative="1">
+      <w:start w:val="1"/>
+      <w:numFmt w:val="bullet"/>
+      <w:lvlText w:val=""/>
+      <w:lvlJc w:val="left"/>
+      <w:pPr>
+        <w:ind w:left="5040" w:hanging="360"/>
+      </w:pPr>
+      <w:rPr>
+        <w:rFonts w:ascii="Symbol" w:hAnsi="Symbol" w:hint="default"/>
+      </w:rPr>
+    </w:lvl>
+    <w:lvl w:ilvl="7" w:tplc="08090003" w:tentative="1">
+      <w:start w:val="1"/>
+      <w:numFmt w:val="bullet"/>
+      <w:lvlText w:val="o"/>
+      <w:lvlJc w:val="left"/>
+      <w:pPr>
+        <w:ind w:left="5760" w:hanging="360"/>
+      </w:pPr>
+      <w:rPr>
+        <w:rFonts w:ascii="Courier New" w:hAnsi="Courier New" w:cs="Courier New" w:hint="default"/>
+      </w:rPr>
+    </w:lvl>
+    <w:lvl w:ilvl="8" w:tplc="08090005" w:tentative="1">
+      <w:start w:val="1"/>
+      <w:numFmt w:val="bullet"/>
+      <w:lvlText w:val=""/>
+      <w:lvlJc w:val="left"/>
+      <w:pPr>
+        <w:ind w:left="6480" w:hanging="360"/>
+      </w:pPr>
+      <w:rPr>
+        <w:rFonts w:ascii="Wingdings" w:hAnsi="Wingdings" w:hint="default"/>
+      </w:rPr>
+    </w:lvl>
+  </w:abstractNum>
+  <w:abstractNum w:abstractNumId="18" w15:restartNumberingAfterBreak="0">
+    <w:nsid w:val="63003F1C"/>
+    <w:multiLevelType w:val="hybridMultilevel"/>
+    <w:tmpl w:val="CEBCB458"/>
+    <w:lvl w:ilvl="0" w:tplc="08090001">
+      <w:start w:val="1"/>
+      <w:numFmt w:val="bullet"/>
+      <w:lvlText w:val=""/>
+      <w:lvlJc w:val="left"/>
+      <w:pPr>
+        <w:ind w:left="720" w:hanging="360"/>
+      </w:pPr>
+      <w:rPr>
+        <w:rFonts w:ascii="Symbol" w:hAnsi="Symbol" w:hint="default"/>
+      </w:rPr>
+    </w:lvl>
+    <w:lvl w:ilvl="1" w:tplc="08090003" w:tentative="1">
+      <w:start w:val="1"/>
+      <w:numFmt w:val="bullet"/>
+      <w:lvlText w:val="o"/>
+      <w:lvlJc w:val="left"/>
+      <w:pPr>
+        <w:ind w:left="1440" w:hanging="360"/>
+      </w:pPr>
+      <w:rPr>
+        <w:rFonts w:ascii="Courier New" w:hAnsi="Courier New" w:cs="Courier New" w:hint="default"/>
+      </w:rPr>
+    </w:lvl>
+    <w:lvl w:ilvl="2" w:tplc="08090005" w:tentative="1">
+      <w:start w:val="1"/>
+      <w:numFmt w:val="bullet"/>
+      <w:lvlText w:val=""/>
+      <w:lvlJc w:val="left"/>
+      <w:pPr>
+        <w:ind w:left="2160" w:hanging="360"/>
+      </w:pPr>
+      <w:rPr>
+        <w:rFonts w:ascii="Wingdings" w:hAnsi="Wingdings" w:hint="default"/>
+      </w:rPr>
+    </w:lvl>
+    <w:lvl w:ilvl="3" w:tplc="08090001" w:tentative="1">
+      <w:start w:val="1"/>
+      <w:numFmt w:val="bullet"/>
+      <w:lvlText w:val=""/>
+      <w:lvlJc w:val="left"/>
+      <w:pPr>
+        <w:ind w:left="2880" w:hanging="360"/>
+      </w:pPr>
+      <w:rPr>
+        <w:rFonts w:ascii="Symbol" w:hAnsi="Symbol" w:hint="default"/>
+      </w:rPr>
+    </w:lvl>
+    <w:lvl w:ilvl="4" w:tplc="08090003" w:tentative="1">
+      <w:start w:val="1"/>
+      <w:numFmt w:val="bullet"/>
+      <w:lvlText w:val="o"/>
+      <w:lvlJc w:val="left"/>
+      <w:pPr>
+        <w:ind w:left="3600" w:hanging="360"/>
+      </w:pPr>
+      <w:rPr>
+        <w:rFonts w:ascii="Courier New" w:hAnsi="Courier New" w:cs="Courier New" w:hint="default"/>
+      </w:rPr>
+    </w:lvl>
+    <w:lvl w:ilvl="5" w:tplc="08090005" w:tentative="1">
+      <w:start w:val="1"/>
+      <w:numFmt w:val="bullet"/>
+      <w:lvlText w:val=""/>
+      <w:lvlJc w:val="left"/>
+      <w:pPr>
+        <w:ind w:left="4320" w:hanging="360"/>
+      </w:pPr>
+      <w:rPr>
+        <w:rFonts w:ascii="Wingdings" w:hAnsi="Wingdings" w:hint="default"/>
+      </w:rPr>
+    </w:lvl>
+    <w:lvl w:ilvl="6" w:tplc="08090001" w:tentative="1">
+      <w:start w:val="1"/>
+      <w:numFmt w:val="bullet"/>
+      <w:lvlText w:val=""/>
+      <w:lvlJc w:val="left"/>
+      <w:pPr>
+        <w:ind w:left="5040" w:hanging="360"/>
+      </w:pPr>
+      <w:rPr>
+        <w:rFonts w:ascii="Symbol" w:hAnsi="Symbol" w:hint="default"/>
+      </w:rPr>
+    </w:lvl>
+    <w:lvl w:ilvl="7" w:tplc="08090003" w:tentative="1">
+      <w:start w:val="1"/>
+      <w:numFmt w:val="bullet"/>
+      <w:lvlText w:val="o"/>
+      <w:lvlJc w:val="left"/>
+      <w:pPr>
+        <w:ind w:left="5760" w:hanging="360"/>
+      </w:pPr>
+      <w:rPr>
+        <w:rFonts w:ascii="Courier New" w:hAnsi="Courier New" w:cs="Courier New" w:hint="default"/>
+      </w:rPr>
+    </w:lvl>
+    <w:lvl w:ilvl="8" w:tplc="08090005" w:tentative="1">
+      <w:start w:val="1"/>
+      <w:numFmt w:val="bullet"/>
+      <w:lvlText w:val=""/>
+      <w:lvlJc w:val="left"/>
+      <w:pPr>
+        <w:ind w:left="6480" w:hanging="360"/>
+      </w:pPr>
+      <w:rPr>
+        <w:rFonts w:ascii="Wingdings" w:hAnsi="Wingdings" w:hint="default"/>
+      </w:rPr>
+    </w:lvl>
+  </w:abstractNum>
+  <w:abstractNum w:abstractNumId="19" w15:restartNumberingAfterBreak="0">
     <w:nsid w:val="654F5695"/>
     <w:multiLevelType w:val="hybridMultilevel"/>
     <w:tmpl w:val="A7AA9F48"/>
@@ -1610,7 +1884,7 @@
       </w:rPr>
     </w:lvl>
   </w:abstractNum>
-  <w:abstractNum w:abstractNumId="18" w15:restartNumberingAfterBreak="0">
+  <w:abstractNum w:abstractNumId="20" w15:restartNumberingAfterBreak="0">
     <w:nsid w:val="6C414B77"/>
     <w:multiLevelType w:val="hybridMultilevel"/>
     <w:tmpl w:val="760C0F66"/>
@@ -1699,7 +1973,7 @@
       </w:pPr>
     </w:lvl>
   </w:abstractNum>
-  <w:abstractNum w:abstractNumId="19" w15:restartNumberingAfterBreak="0">
+  <w:abstractNum w:abstractNumId="21" w15:restartNumberingAfterBreak="0">
     <w:nsid w:val="7A707B9A"/>
     <w:multiLevelType w:val="hybridMultilevel"/>
     <w:tmpl w:val="2688ABBC"/>
@@ -1857,19 +2131,25 @@
     <w:abstractNumId w:val="10"/>
   </w:num>
   <w:num w:numId="16" w16cid:durableId="318777250">
-    <w:abstractNumId w:val="18"/>
+    <w:abstractNumId w:val="20"/>
   </w:num>
   <w:num w:numId="17" w16cid:durableId="1538735027">
-    <w:abstractNumId w:val="19"/>
+    <w:abstractNumId w:val="21"/>
   </w:num>
   <w:num w:numId="18" w16cid:durableId="1250505623">
     <w:abstractNumId w:val="15"/>
   </w:num>
   <w:num w:numId="19" w16cid:durableId="104428090">
-    <w:abstractNumId w:val="17"/>
+    <w:abstractNumId w:val="19"/>
   </w:num>
   <w:num w:numId="20" w16cid:durableId="904417455">
     <w:abstractNumId w:val="11"/>
+  </w:num>
+  <w:num w:numId="21" w16cid:durableId="465895946">
+    <w:abstractNumId w:val="18"/>
+  </w:num>
+  <w:num w:numId="22" w16cid:durableId="1720124541">
+    <w:abstractNumId w:val="17"/>
   </w:num>
 </w:numbering>
 </file>
@@ -2481,7 +2761,6 @@
   <w:style w:type="character" w:default="1" w:styleId="DefaultParagraphFont">
     <w:name w:val="Default Paragraph Font"/>
     <w:uiPriority w:val="1"/>
-    <w:semiHidden/>
     <w:unhideWhenUsed/>
   </w:style>
   <w:style w:type="table" w:default="1" w:styleId="TableNormal">
@@ -13257,6 +13536,36 @@
         <w:shd w:val="clear" w:color="auto" w:fill="FBCAA2" w:themeFill="accent6" w:themeFillTint="7F"/>
       </w:tcPr>
     </w:tblStylePr>
+  </w:style>
+  <w:style w:type="paragraph" w:styleId="HTMLPreformatted">
+    <w:name w:val="HTML Preformatted"/>
+    <w:basedOn w:val="Normal"/>
+    <w:link w:val="HTMLPreformattedChar"/>
+    <w:uiPriority w:val="99"/>
+    <w:semiHidden/>
+    <w:unhideWhenUsed/>
+    <w:rsid w:val="006C3D0E"/>
+    <w:pPr>
+      <w:spacing w:after="0" w:line="240" w:lineRule="auto"/>
+    </w:pPr>
+    <w:rPr>
+      <w:rFonts w:ascii="Consolas" w:hAnsi="Consolas"/>
+      <w:sz w:val="20"/>
+      <w:szCs w:val="20"/>
+    </w:rPr>
+  </w:style>
+  <w:style w:type="character" w:customStyle="1" w:styleId="HTMLPreformattedChar">
+    <w:name w:val="HTML Preformatted Char"/>
+    <w:basedOn w:val="DefaultParagraphFont"/>
+    <w:link w:val="HTMLPreformatted"/>
+    <w:uiPriority w:val="99"/>
+    <w:semiHidden/>
+    <w:rsid w:val="006C3D0E"/>
+    <w:rPr>
+      <w:rFonts w:ascii="Consolas" w:hAnsi="Consolas"/>
+      <w:sz w:val="20"/>
+      <w:szCs w:val="20"/>
+    </w:rPr>
   </w:style>
 </w:styles>
 </file>
